--- a/Generating Certificates for SAM-IoT.docx
+++ b/Generating Certificates for SAM-IoT.docx
@@ -543,41 +543,13 @@
         </w:rPr>
         <w:t>“</w:t>
       </w:r>
-      <w:proofErr w:type="spellStart"/>
-      <w:r>
-        <w:rPr>
-          <w:rFonts w:ascii="Courier New" w:hAnsi="Courier New" w:cs="Courier New"/>
-          <w:sz w:val="28"/>
-          <w:szCs w:val="28"/>
-        </w:rPr>
-        <w:t>sam</w:t>
-      </w:r>
-      <w:proofErr w:type="spellEnd"/>
-      <w:r>
-        <w:rPr>
-          <w:rFonts w:ascii="Courier New" w:hAnsi="Courier New" w:cs="Courier New"/>
-          <w:sz w:val="28"/>
-          <w:szCs w:val="28"/>
-        </w:rPr>
-        <w:t>-</w:t>
-      </w:r>
-      <w:proofErr w:type="spellStart"/>
-      <w:r>
-        <w:rPr>
-          <w:rFonts w:ascii="Courier New" w:hAnsi="Courier New" w:cs="Courier New"/>
-          <w:sz w:val="28"/>
-          <w:szCs w:val="28"/>
-        </w:rPr>
-        <w:t>iot</w:t>
-      </w:r>
-      <w:proofErr w:type="spellEnd"/>
-      <w:r>
-        <w:rPr>
-          <w:rFonts w:ascii="Courier New" w:hAnsi="Courier New" w:cs="Courier New"/>
-          <w:sz w:val="28"/>
-          <w:szCs w:val="28"/>
-        </w:rPr>
-        <w:t>-provision</w:t>
+      <w:r>
+        <w:rPr>
+          <w:rFonts w:ascii="Courier New" w:hAnsi="Courier New" w:cs="Courier New"/>
+          <w:sz w:val="28"/>
+          <w:szCs w:val="28"/>
+        </w:rPr>
+        <w:t>sam-iot-provision</w:t>
       </w:r>
       <w:r>
         <w:rPr>
@@ -620,41 +592,13 @@
         </w:rPr>
         <w:t>cd [path]\</w:t>
       </w:r>
-      <w:proofErr w:type="spellStart"/>
-      <w:r>
-        <w:rPr>
-          <w:rFonts w:ascii="Courier New" w:hAnsi="Courier New" w:cs="Courier New"/>
-          <w:sz w:val="28"/>
-          <w:szCs w:val="28"/>
-        </w:rPr>
-        <w:t>sam</w:t>
-      </w:r>
-      <w:proofErr w:type="spellEnd"/>
-      <w:r>
-        <w:rPr>
-          <w:rFonts w:ascii="Courier New" w:hAnsi="Courier New" w:cs="Courier New"/>
-          <w:sz w:val="28"/>
-          <w:szCs w:val="28"/>
-        </w:rPr>
-        <w:t>-</w:t>
-      </w:r>
-      <w:proofErr w:type="spellStart"/>
-      <w:r>
-        <w:rPr>
-          <w:rFonts w:ascii="Courier New" w:hAnsi="Courier New" w:cs="Courier New"/>
-          <w:sz w:val="28"/>
-          <w:szCs w:val="28"/>
-        </w:rPr>
-        <w:t>iot</w:t>
-      </w:r>
-      <w:proofErr w:type="spellEnd"/>
-      <w:r>
-        <w:rPr>
-          <w:rFonts w:ascii="Courier New" w:hAnsi="Courier New" w:cs="Courier New"/>
-          <w:sz w:val="28"/>
-          <w:szCs w:val="28"/>
-        </w:rPr>
-        <w:t>-provision</w:t>
+      <w:r>
+        <w:rPr>
+          <w:rFonts w:ascii="Courier New" w:hAnsi="Courier New" w:cs="Courier New"/>
+          <w:sz w:val="28"/>
+          <w:szCs w:val="28"/>
+        </w:rPr>
+        <w:t>sam-iot-provision</w:t>
       </w:r>
     </w:p>
     <w:p>
@@ -1905,16 +1849,46 @@
         </w:rPr>
         <w:t>Drag &amp; drop (i.e. copy) the “</w:t>
       </w:r>
-      <w:proofErr w:type="spellStart"/>
-      <w:r>
-        <w:rPr>
-          <w:rFonts w:ascii="Courier New" w:hAnsi="Courier New" w:cs="Courier New"/>
-          <w:sz w:val="28"/>
-          <w:szCs w:val="28"/>
-        </w:rPr>
-        <w:t>SAM_IOT_WINC_PROV.hex</w:t>
-      </w:r>
-      <w:proofErr w:type="spellEnd"/>
+      <w:r>
+        <w:rPr>
+          <w:rFonts w:ascii="Courier New" w:hAnsi="Courier New" w:cs="Courier New"/>
+          <w:sz w:val="28"/>
+          <w:szCs w:val="28"/>
+        </w:rPr>
+        <w:t>SAM_I</w:t>
+      </w:r>
+      <w:r>
+        <w:rPr>
+          <w:rFonts w:ascii="Courier New" w:hAnsi="Courier New" w:cs="Courier New"/>
+          <w:sz w:val="28"/>
+          <w:szCs w:val="28"/>
+        </w:rPr>
+        <w:t>o</w:t>
+      </w:r>
+      <w:r>
+        <w:rPr>
+          <w:rFonts w:ascii="Courier New" w:hAnsi="Courier New" w:cs="Courier New"/>
+          <w:sz w:val="28"/>
+          <w:szCs w:val="28"/>
+        </w:rPr>
+        <w:t>T_</w:t>
+      </w:r>
+      <w:r>
+        <w:rPr>
+          <w:rFonts w:ascii="Courier New" w:hAnsi="Courier New" w:cs="Courier New"/>
+          <w:sz w:val="28"/>
+          <w:szCs w:val="28"/>
+        </w:rPr>
+        <w:t>CertGen</w:t>
+      </w:r>
+      <w:r>
+        <w:rPr>
+          <w:rFonts w:ascii="Courier New" w:hAnsi="Courier New" w:cs="Courier New"/>
+          <w:sz w:val="28"/>
+          <w:szCs w:val="28"/>
+        </w:rPr>
+        <w:t>.hex</w:t>
+      </w:r>
       <w:r>
         <w:rPr>
           <w:rFonts w:ascii="Arial" w:hAnsi="Arial" w:cs="Arial"/>
@@ -3677,7 +3651,31 @@
           <w:sz w:val="32"/>
           <w:szCs w:val="32"/>
         </w:rPr>
-        <w:t>SAM_IOT_WINC_PROV</w:t>
+        <w:t>SAM_I</w:t>
+      </w:r>
+      <w:r>
+        <w:rPr>
+          <w:rFonts w:ascii="Courier New" w:hAnsi="Courier New" w:cs="Courier New"/>
+          <w:sz w:val="32"/>
+          <w:szCs w:val="32"/>
+        </w:rPr>
+        <w:t>o</w:t>
+      </w:r>
+      <w:r>
+        <w:rPr>
+          <w:rFonts w:ascii="Courier New" w:hAnsi="Courier New" w:cs="Courier New"/>
+          <w:sz w:val="32"/>
+          <w:szCs w:val="32"/>
+        </w:rPr>
+        <w:t>T_WINC_</w:t>
+      </w:r>
+      <w:r>
+        <w:rPr>
+          <w:rFonts w:ascii="Courier New" w:hAnsi="Courier New" w:cs="Courier New"/>
+          <w:sz w:val="32"/>
+          <w:szCs w:val="32"/>
+        </w:rPr>
+        <w:t>CertGen</w:t>
       </w:r>
       <w:r>
         <w:rPr>

--- a/Generating Certificates for SAM-IoT.docx
+++ b/Generating Certificates for SAM-IoT.docx
@@ -187,7 +187,25 @@
           <w:sz w:val="28"/>
           <w:szCs w:val="28"/>
         </w:rPr>
-        <w:t>Add Python x.x to Path</w:t>
+        <w:t xml:space="preserve">Add Python </w:t>
+      </w:r>
+      <w:proofErr w:type="spellStart"/>
+      <w:r>
+        <w:rPr>
+          <w:rFonts w:ascii="Arial" w:hAnsi="Arial" w:cs="Arial"/>
+          <w:sz w:val="28"/>
+          <w:szCs w:val="28"/>
+        </w:rPr>
+        <w:t>x.x</w:t>
+      </w:r>
+      <w:proofErr w:type="spellEnd"/>
+      <w:r>
+        <w:rPr>
+          <w:rFonts w:ascii="Arial" w:hAnsi="Arial" w:cs="Arial"/>
+          <w:sz w:val="28"/>
+          <w:szCs w:val="28"/>
+        </w:rPr>
+        <w:t xml:space="preserve"> to Path</w:t>
       </w:r>
       <w:r>
         <w:rPr>
@@ -543,13 +561,41 @@
         </w:rPr>
         <w:t>“</w:t>
       </w:r>
-      <w:r>
-        <w:rPr>
-          <w:rFonts w:ascii="Courier New" w:hAnsi="Courier New" w:cs="Courier New"/>
-          <w:sz w:val="28"/>
-          <w:szCs w:val="28"/>
-        </w:rPr>
-        <w:t>sam-iot-provision</w:t>
+      <w:proofErr w:type="spellStart"/>
+      <w:r>
+        <w:rPr>
+          <w:rFonts w:ascii="Courier New" w:hAnsi="Courier New" w:cs="Courier New"/>
+          <w:sz w:val="28"/>
+          <w:szCs w:val="28"/>
+        </w:rPr>
+        <w:t>sam</w:t>
+      </w:r>
+      <w:proofErr w:type="spellEnd"/>
+      <w:r>
+        <w:rPr>
+          <w:rFonts w:ascii="Courier New" w:hAnsi="Courier New" w:cs="Courier New"/>
+          <w:sz w:val="28"/>
+          <w:szCs w:val="28"/>
+        </w:rPr>
+        <w:t>-</w:t>
+      </w:r>
+      <w:proofErr w:type="spellStart"/>
+      <w:r>
+        <w:rPr>
+          <w:rFonts w:ascii="Courier New" w:hAnsi="Courier New" w:cs="Courier New"/>
+          <w:sz w:val="28"/>
+          <w:szCs w:val="28"/>
+        </w:rPr>
+        <w:t>iot</w:t>
+      </w:r>
+      <w:proofErr w:type="spellEnd"/>
+      <w:r>
+        <w:rPr>
+          <w:rFonts w:ascii="Courier New" w:hAnsi="Courier New" w:cs="Courier New"/>
+          <w:sz w:val="28"/>
+          <w:szCs w:val="28"/>
+        </w:rPr>
+        <w:t>-provision</w:t>
       </w:r>
       <w:r>
         <w:rPr>
@@ -592,13 +638,41 @@
         </w:rPr>
         <w:t>cd [path]\</w:t>
       </w:r>
-      <w:r>
-        <w:rPr>
-          <w:rFonts w:ascii="Courier New" w:hAnsi="Courier New" w:cs="Courier New"/>
-          <w:sz w:val="28"/>
-          <w:szCs w:val="28"/>
-        </w:rPr>
-        <w:t>sam-iot-provision</w:t>
+      <w:proofErr w:type="spellStart"/>
+      <w:r>
+        <w:rPr>
+          <w:rFonts w:ascii="Courier New" w:hAnsi="Courier New" w:cs="Courier New"/>
+          <w:sz w:val="28"/>
+          <w:szCs w:val="28"/>
+        </w:rPr>
+        <w:t>sam</w:t>
+      </w:r>
+      <w:proofErr w:type="spellEnd"/>
+      <w:r>
+        <w:rPr>
+          <w:rFonts w:ascii="Courier New" w:hAnsi="Courier New" w:cs="Courier New"/>
+          <w:sz w:val="28"/>
+          <w:szCs w:val="28"/>
+        </w:rPr>
+        <w:t>-</w:t>
+      </w:r>
+      <w:proofErr w:type="spellStart"/>
+      <w:r>
+        <w:rPr>
+          <w:rFonts w:ascii="Courier New" w:hAnsi="Courier New" w:cs="Courier New"/>
+          <w:sz w:val="28"/>
+          <w:szCs w:val="28"/>
+        </w:rPr>
+        <w:t>iot</w:t>
+      </w:r>
+      <w:proofErr w:type="spellEnd"/>
+      <w:r>
+        <w:rPr>
+          <w:rFonts w:ascii="Courier New" w:hAnsi="Courier New" w:cs="Courier New"/>
+          <w:sz w:val="28"/>
+          <w:szCs w:val="28"/>
+        </w:rPr>
+        <w:t>-provision</w:t>
       </w:r>
     </w:p>
     <w:p>
@@ -1062,7 +1136,16 @@
           <w:sz w:val="32"/>
           <w:szCs w:val="32"/>
         </w:rPr>
-        <w:t>\C</w:t>
+        <w:t>\</w:t>
+      </w:r>
+      <w:proofErr w:type="spellStart"/>
+      <w:r>
+        <w:rPr>
+          <w:rFonts w:ascii="Courier New" w:hAnsi="Courier New" w:cs="Courier New"/>
+          <w:sz w:val="32"/>
+          <w:szCs w:val="32"/>
+        </w:rPr>
+        <w:t>C</w:t>
       </w:r>
       <w:r>
         <w:rPr>
@@ -1072,6 +1155,7 @@
         </w:rPr>
         <w:t>ertGen</w:t>
       </w:r>
+      <w:proofErr w:type="spellEnd"/>
       <w:r>
         <w:rPr>
           <w:rFonts w:ascii="Courier New" w:hAnsi="Courier New" w:cs="Courier New"/>
@@ -1178,8 +1262,18 @@
           <w:sz w:val="28"/>
           <w:szCs w:val="28"/>
         </w:rPr>
-        <w:t>root-ca.key</w:t>
-      </w:r>
+        <w:t>root-</w:t>
+      </w:r>
+      <w:proofErr w:type="spellStart"/>
+      <w:r>
+        <w:rPr>
+          <w:rFonts w:ascii="Courier New" w:hAnsi="Courier New" w:cs="Courier New"/>
+          <w:sz w:val="28"/>
+          <w:szCs w:val="28"/>
+        </w:rPr>
+        <w:t>ca.key</w:t>
+      </w:r>
+      <w:proofErr w:type="spellEnd"/>
     </w:p>
     <w:p>
       <w:pPr>
@@ -1243,8 +1337,18 @@
           <w:sz w:val="28"/>
           <w:szCs w:val="28"/>
         </w:rPr>
-        <w:t>signer-ca.csr</w:t>
-      </w:r>
+        <w:t>signer-</w:t>
+      </w:r>
+      <w:proofErr w:type="spellStart"/>
+      <w:r>
+        <w:rPr>
+          <w:rFonts w:ascii="Courier New" w:hAnsi="Courier New" w:cs="Courier New"/>
+          <w:sz w:val="28"/>
+          <w:szCs w:val="28"/>
+        </w:rPr>
+        <w:t>ca.csr</w:t>
+      </w:r>
+      <w:proofErr w:type="spellEnd"/>
       <w:r>
         <w:rPr>
           <w:sz w:val="28"/>
@@ -1258,8 +1362,18 @@
           <w:sz w:val="28"/>
           <w:szCs w:val="28"/>
         </w:rPr>
-        <w:t>signer-ca.key</w:t>
-      </w:r>
+        <w:t>signer-</w:t>
+      </w:r>
+      <w:proofErr w:type="spellStart"/>
+      <w:r>
+        <w:rPr>
+          <w:rFonts w:ascii="Courier New" w:hAnsi="Courier New" w:cs="Courier New"/>
+          <w:sz w:val="28"/>
+          <w:szCs w:val="28"/>
+        </w:rPr>
+        <w:t>ca.key</w:t>
+      </w:r>
+      <w:proofErr w:type="spellEnd"/>
     </w:p>
     <w:p>
       <w:pPr>
@@ -1849,6 +1963,7 @@
         </w:rPr>
         <w:t>Drag &amp; drop (i.e. copy) the “</w:t>
       </w:r>
+      <w:proofErr w:type="spellStart"/>
       <w:r>
         <w:rPr>
           <w:rFonts w:ascii="Courier New" w:hAnsi="Courier New" w:cs="Courier New"/>
@@ -1889,6 +2004,7 @@
         </w:rPr>
         <w:t>.hex</w:t>
       </w:r>
+      <w:proofErr w:type="spellEnd"/>
       <w:r>
         <w:rPr>
           <w:rFonts w:ascii="Arial" w:hAnsi="Arial" w:cs="Arial"/>
@@ -1996,12 +2112,14 @@
             <w:r>
               <w:t>project “</w:t>
             </w:r>
+            <w:proofErr w:type="spellStart"/>
             <w:r>
               <w:rPr>
                 <w:rFonts w:ascii="Courier New" w:hAnsi="Courier New" w:cs="Courier New"/>
               </w:rPr>
               <w:t>SAM_IOT_WINC_PROV.X.prebuilt.X</w:t>
             </w:r>
+            <w:proofErr w:type="spellEnd"/>
             <w:r>
               <w:t xml:space="preserve">” (located in the </w:t>
             </w:r>
@@ -2009,7 +2127,25 @@
               <w:rPr>
                 <w:rFonts w:ascii="Courier New" w:hAnsi="Courier New" w:cs="Courier New"/>
               </w:rPr>
-              <w:t>SAM_IOT_WINC_PROV</w:t>
+              <w:t>SAM_I</w:t>
+            </w:r>
+            <w:r>
+              <w:rPr>
+                <w:rFonts w:ascii="Courier New" w:hAnsi="Courier New" w:cs="Courier New"/>
+              </w:rPr>
+              <w:t>o</w:t>
+            </w:r>
+            <w:r>
+              <w:rPr>
+                <w:rFonts w:ascii="Courier New" w:hAnsi="Courier New" w:cs="Courier New"/>
+              </w:rPr>
+              <w:t>T_WINC_</w:t>
+            </w:r>
+            <w:r>
+              <w:rPr>
+                <w:rFonts w:ascii="Courier New" w:hAnsi="Courier New" w:cs="Courier New"/>
+              </w:rPr>
+              <w:t>CertGen</w:t>
             </w:r>
             <w:r>
               <w:t xml:space="preserve"> folder) to bypass the drag-and-drop step.  This project </w:t>
@@ -2119,6 +2255,7 @@
         </w:rPr>
         <w:t>\</w:t>
       </w:r>
+      <w:proofErr w:type="spellStart"/>
       <w:r>
         <w:rPr>
           <w:rFonts w:ascii="Courier New" w:hAnsi="Courier New" w:cs="Courier New"/>
@@ -2127,6 +2264,7 @@
         </w:rPr>
         <w:t>CertGen</w:t>
       </w:r>
+      <w:proofErr w:type="spellEnd"/>
       <w:r>
         <w:rPr>
           <w:rFonts w:ascii="Courier New" w:hAnsi="Courier New" w:cs="Courier New"/>
@@ -2451,6 +2589,7 @@
         </w:rPr>
         <w:t xml:space="preserve"> (</w:t>
       </w:r>
+      <w:proofErr w:type="spellStart"/>
       <w:r>
         <w:rPr>
           <w:rFonts w:ascii="Courier New" w:hAnsi="Courier New" w:cs="Courier New"/>
@@ -2467,6 +2606,7 @@
         </w:rPr>
         <w:t>sr</w:t>
       </w:r>
+      <w:proofErr w:type="spellEnd"/>
       <w:r>
         <w:rPr>
           <w:rFonts w:ascii="Arial" w:hAnsi="Arial" w:cs="Arial"/>
@@ -2567,8 +2707,18 @@
           <w:sz w:val="28"/>
           <w:szCs w:val="28"/>
         </w:rPr>
-        <w:t>signer-ca.key</w:t>
-      </w:r>
+        <w:t>signer-</w:t>
+      </w:r>
+      <w:proofErr w:type="spellStart"/>
+      <w:r>
+        <w:rPr>
+          <w:rFonts w:ascii="Courier New" w:hAnsi="Courier New" w:cs="Courier New"/>
+          <w:sz w:val="28"/>
+          <w:szCs w:val="28"/>
+        </w:rPr>
+        <w:t>ca.key</w:t>
+      </w:r>
+      <w:proofErr w:type="spellEnd"/>
       <w:r>
         <w:rPr>
           <w:rFonts w:ascii="Arial" w:hAnsi="Arial" w:cs="Arial"/>
@@ -2881,13 +3031,23 @@
         </w:rPr>
         <w:t>4 files are generated (</w:t>
       </w:r>
-      <w:r>
-        <w:rPr>
-          <w:rFonts w:ascii="Courier New" w:hAnsi="Courier New" w:cs="Courier New"/>
-          <w:sz w:val="32"/>
-          <w:szCs w:val="32"/>
-        </w:rPr>
-        <w:t xml:space="preserve">device.csr, </w:t>
+      <w:proofErr w:type="spellStart"/>
+      <w:r>
+        <w:rPr>
+          <w:rFonts w:ascii="Courier New" w:hAnsi="Courier New" w:cs="Courier New"/>
+          <w:sz w:val="32"/>
+          <w:szCs w:val="32"/>
+        </w:rPr>
+        <w:t>device.csr</w:t>
+      </w:r>
+      <w:proofErr w:type="spellEnd"/>
+      <w:r>
+        <w:rPr>
+          <w:rFonts w:ascii="Courier New" w:hAnsi="Courier New" w:cs="Courier New"/>
+          <w:sz w:val="32"/>
+          <w:szCs w:val="32"/>
+        </w:rPr>
+        <w:t xml:space="preserve">, </w:t>
       </w:r>
       <w:r>
         <w:rPr>
@@ -2903,7 +3063,25 @@
           <w:sz w:val="32"/>
           <w:szCs w:val="32"/>
         </w:rPr>
-        <w:t>signer-ca.key, signer</w:t>
+        <w:t>signer-</w:t>
+      </w:r>
+      <w:proofErr w:type="spellStart"/>
+      <w:r>
+        <w:rPr>
+          <w:rFonts w:ascii="Courier New" w:hAnsi="Courier New" w:cs="Courier New"/>
+          <w:sz w:val="32"/>
+          <w:szCs w:val="32"/>
+        </w:rPr>
+        <w:t>ca.key</w:t>
+      </w:r>
+      <w:proofErr w:type="spellEnd"/>
+      <w:r>
+        <w:rPr>
+          <w:rFonts w:ascii="Courier New" w:hAnsi="Courier New" w:cs="Courier New"/>
+          <w:sz w:val="32"/>
+          <w:szCs w:val="32"/>
+        </w:rPr>
+        <w:t>, signer</w:t>
       </w:r>
       <w:r>
         <w:rPr>
@@ -3645,6 +3823,7 @@
         </w:rPr>
         <w:t xml:space="preserve">” (located in the </w:t>
       </w:r>
+      <w:proofErr w:type="spellStart"/>
       <w:r>
         <w:rPr>
           <w:rFonts w:ascii="Courier New" w:hAnsi="Courier New" w:cs="Courier New"/>
@@ -3677,6 +3856,7 @@
         </w:rPr>
         <w:t>CertGen</w:t>
       </w:r>
+      <w:proofErr w:type="spellEnd"/>
       <w:r>
         <w:rPr>
           <w:sz w:val="32"/>
@@ -3964,7 +4144,25 @@
                 <w:sz w:val="28"/>
                 <w:szCs w:val="28"/>
               </w:rPr>
-              <w:t>_Sends “&lt;genCsr”</w:t>
+              <w:t>_Sends “&lt;</w:t>
+            </w:r>
+            <w:proofErr w:type="spellStart"/>
+            <w:r>
+              <w:rPr>
+                <w:rFonts w:ascii="Arial" w:hAnsi="Arial" w:cs="Arial"/>
+                <w:sz w:val="28"/>
+                <w:szCs w:val="28"/>
+              </w:rPr>
+              <w:t>genCsr</w:t>
+            </w:r>
+            <w:proofErr w:type="spellEnd"/>
+            <w:r>
+              <w:rPr>
+                <w:rFonts w:ascii="Arial" w:hAnsi="Arial" w:cs="Arial"/>
+                <w:sz w:val="28"/>
+                <w:szCs w:val="28"/>
+              </w:rPr>
+              <w:t>”</w:t>
             </w:r>
           </w:p>
           <w:p>
@@ -4104,7 +4302,25 @@
                 <w:sz w:val="28"/>
                 <w:szCs w:val="28"/>
               </w:rPr>
-              <w:t>_Send “&gt;caCert”</w:t>
+              <w:t>_Send “&gt;</w:t>
+            </w:r>
+            <w:proofErr w:type="spellStart"/>
+            <w:r>
+              <w:rPr>
+                <w:rFonts w:ascii="Arial" w:hAnsi="Arial" w:cs="Arial"/>
+                <w:sz w:val="28"/>
+                <w:szCs w:val="28"/>
+              </w:rPr>
+              <w:t>caCert</w:t>
+            </w:r>
+            <w:proofErr w:type="spellEnd"/>
+            <w:r>
+              <w:rPr>
+                <w:rFonts w:ascii="Arial" w:hAnsi="Arial" w:cs="Arial"/>
+                <w:sz w:val="28"/>
+                <w:szCs w:val="28"/>
+              </w:rPr>
+              <w:t>”</w:t>
             </w:r>
             <w:r>
               <w:rPr>
@@ -4156,7 +4372,25 @@
                 <w:sz w:val="28"/>
                 <w:szCs w:val="28"/>
               </w:rPr>
-              <w:t>_Send “&gt;devCert”</w:t>
+              <w:t>_Send “&gt;</w:t>
+            </w:r>
+            <w:proofErr w:type="spellStart"/>
+            <w:r>
+              <w:rPr>
+                <w:rFonts w:ascii="Arial" w:hAnsi="Arial" w:cs="Arial"/>
+                <w:sz w:val="28"/>
+                <w:szCs w:val="28"/>
+              </w:rPr>
+              <w:t>devCert</w:t>
+            </w:r>
+            <w:proofErr w:type="spellEnd"/>
+            <w:r>
+              <w:rPr>
+                <w:rFonts w:ascii="Arial" w:hAnsi="Arial" w:cs="Arial"/>
+                <w:sz w:val="28"/>
+                <w:szCs w:val="28"/>
+              </w:rPr>
+              <w:t>”</w:t>
             </w:r>
             <w:r>
               <w:rPr>
@@ -4208,7 +4442,25 @@
                 <w:sz w:val="28"/>
                 <w:szCs w:val="28"/>
               </w:rPr>
-              <w:t>_Sends “xferCerts [“2”]</w:t>
+              <w:t>_Sends “</w:t>
+            </w:r>
+            <w:proofErr w:type="spellStart"/>
+            <w:r>
+              <w:rPr>
+                <w:rFonts w:ascii="Arial" w:hAnsi="Arial" w:cs="Arial"/>
+                <w:sz w:val="28"/>
+                <w:szCs w:val="28"/>
+              </w:rPr>
+              <w:t>xferCerts</w:t>
+            </w:r>
+            <w:proofErr w:type="spellEnd"/>
+            <w:r>
+              <w:rPr>
+                <w:rFonts w:ascii="Arial" w:hAnsi="Arial" w:cs="Arial"/>
+                <w:sz w:val="28"/>
+                <w:szCs w:val="28"/>
+              </w:rPr>
+              <w:t xml:space="preserve"> [“2”]</w:t>
             </w:r>
           </w:p>
           <w:p>
@@ -4909,7 +5161,25 @@
                 <w:sz w:val="28"/>
                 <w:szCs w:val="28"/>
               </w:rPr>
-              <w:t xml:space="preserve">_Receive ”caCert” </w:t>
+              <w:t>_Receive ”</w:t>
+            </w:r>
+            <w:proofErr w:type="spellStart"/>
+            <w:r>
+              <w:rPr>
+                <w:rFonts w:ascii="Arial" w:hAnsi="Arial" w:cs="Arial"/>
+                <w:sz w:val="28"/>
+                <w:szCs w:val="28"/>
+              </w:rPr>
+              <w:t>caCert</w:t>
+            </w:r>
+            <w:proofErr w:type="spellEnd"/>
+            <w:r>
+              <w:rPr>
+                <w:rFonts w:ascii="Arial" w:hAnsi="Arial" w:cs="Arial"/>
+                <w:sz w:val="28"/>
+                <w:szCs w:val="28"/>
+              </w:rPr>
+              <w:t xml:space="preserve">” </w:t>
             </w:r>
             <w:r>
               <w:rPr>
@@ -4984,7 +5254,25 @@
                 <w:sz w:val="28"/>
                 <w:szCs w:val="28"/>
               </w:rPr>
-              <w:t xml:space="preserve">_Receive ”devCert” </w:t>
+              <w:t>_Receive ”</w:t>
+            </w:r>
+            <w:proofErr w:type="spellStart"/>
+            <w:r>
+              <w:rPr>
+                <w:rFonts w:ascii="Arial" w:hAnsi="Arial" w:cs="Arial"/>
+                <w:sz w:val="28"/>
+                <w:szCs w:val="28"/>
+              </w:rPr>
+              <w:t>devCert</w:t>
+            </w:r>
+            <w:proofErr w:type="spellEnd"/>
+            <w:r>
+              <w:rPr>
+                <w:rFonts w:ascii="Arial" w:hAnsi="Arial" w:cs="Arial"/>
+                <w:sz w:val="28"/>
+                <w:szCs w:val="28"/>
+              </w:rPr>
+              <w:t xml:space="preserve">” </w:t>
             </w:r>
             <w:r>
               <w:rPr>
@@ -5058,7 +5346,43 @@
                 <w:sz w:val="28"/>
                 <w:szCs w:val="28"/>
               </w:rPr>
-              <w:t>_Copy “caCert” and “devCert” into WINC F</w:t>
+              <w:t>_Copy “</w:t>
+            </w:r>
+            <w:proofErr w:type="spellStart"/>
+            <w:r>
+              <w:rPr>
+                <w:rFonts w:ascii="Arial" w:hAnsi="Arial" w:cs="Arial"/>
+                <w:sz w:val="28"/>
+                <w:szCs w:val="28"/>
+              </w:rPr>
+              <w:t>caCert</w:t>
+            </w:r>
+            <w:proofErr w:type="spellEnd"/>
+            <w:r>
+              <w:rPr>
+                <w:rFonts w:ascii="Arial" w:hAnsi="Arial" w:cs="Arial"/>
+                <w:sz w:val="28"/>
+                <w:szCs w:val="28"/>
+              </w:rPr>
+              <w:t>” and “</w:t>
+            </w:r>
+            <w:proofErr w:type="spellStart"/>
+            <w:r>
+              <w:rPr>
+                <w:rFonts w:ascii="Arial" w:hAnsi="Arial" w:cs="Arial"/>
+                <w:sz w:val="28"/>
+                <w:szCs w:val="28"/>
+              </w:rPr>
+              <w:t>devCert</w:t>
+            </w:r>
+            <w:proofErr w:type="spellEnd"/>
+            <w:r>
+              <w:rPr>
+                <w:rFonts w:ascii="Arial" w:hAnsi="Arial" w:cs="Arial"/>
+                <w:sz w:val="28"/>
+                <w:szCs w:val="28"/>
+              </w:rPr>
+              <w:t>” into WINC F</w:t>
             </w:r>
             <w:r>
               <w:rPr>
@@ -5516,16 +5840,9 @@
           <w:sz w:val="28"/>
           <w:szCs w:val="28"/>
         </w:rPr>
-        <w:t>signer-ca.csr</w:t>
-      </w:r>
-      <w:r>
-        <w:rPr>
-          <w:rFonts w:ascii="Arial" w:hAnsi="Arial" w:cs="Arial"/>
-          <w:sz w:val="28"/>
-          <w:szCs w:val="28"/>
-        </w:rPr>
-        <w:t xml:space="preserve">, </w:t>
-      </w:r>
+        <w:t>signer-</w:t>
+      </w:r>
+      <w:proofErr w:type="spellStart"/>
       <w:r>
         <w:rPr>
           <w:rFonts w:ascii="Arial" w:hAnsi="Arial" w:cs="Arial"/>
@@ -5534,16 +5851,18 @@
           <w:sz w:val="28"/>
           <w:szCs w:val="28"/>
         </w:rPr>
-        <w:t>device.csr</w:t>
-      </w:r>
-      <w:r>
-        <w:rPr>
-          <w:rFonts w:ascii="Arial" w:hAnsi="Arial" w:cs="Arial"/>
-          <w:sz w:val="28"/>
-          <w:szCs w:val="28"/>
-        </w:rPr>
-        <w:t xml:space="preserve">, &amp; </w:t>
-      </w:r>
+        <w:t>ca.csr</w:t>
+      </w:r>
+      <w:proofErr w:type="spellEnd"/>
+      <w:r>
+        <w:rPr>
+          <w:rFonts w:ascii="Arial" w:hAnsi="Arial" w:cs="Arial"/>
+          <w:sz w:val="28"/>
+          <w:szCs w:val="28"/>
+        </w:rPr>
+        <w:t xml:space="preserve">, </w:t>
+      </w:r>
+      <w:proofErr w:type="spellStart"/>
       <w:r>
         <w:rPr>
           <w:rFonts w:ascii="Arial" w:hAnsi="Arial" w:cs="Arial"/>
@@ -5552,23 +5871,16 @@
           <w:sz w:val="28"/>
           <w:szCs w:val="28"/>
         </w:rPr>
-        <w:t>device.crt</w:t>
-      </w:r>
-      <w:r>
-        <w:rPr>
-          <w:rFonts w:ascii="Arial" w:hAnsi="Arial" w:cs="Arial"/>
-          <w:sz w:val="28"/>
-          <w:szCs w:val="28"/>
-        </w:rPr>
-        <w:t>).</w:t>
-      </w:r>
-      <w:r>
-        <w:rPr>
-          <w:rFonts w:ascii="Arial" w:hAnsi="Arial" w:cs="Arial"/>
-          <w:sz w:val="28"/>
-          <w:szCs w:val="28"/>
-        </w:rPr>
-        <w:t xml:space="preserve"> The </w:t>
+        <w:t>device.csr</w:t>
+      </w:r>
+      <w:proofErr w:type="spellEnd"/>
+      <w:r>
+        <w:rPr>
+          <w:rFonts w:ascii="Arial" w:hAnsi="Arial" w:cs="Arial"/>
+          <w:sz w:val="28"/>
+          <w:szCs w:val="28"/>
+        </w:rPr>
+        <w:t xml:space="preserve">, &amp; </w:t>
       </w:r>
       <w:r>
         <w:rPr>
@@ -5578,15 +5890,23 @@
           <w:sz w:val="28"/>
           <w:szCs w:val="28"/>
         </w:rPr>
-        <w:t xml:space="preserve">signer-ca.csr </w:t>
-      </w:r>
-      <w:r>
-        <w:rPr>
-          <w:rFonts w:ascii="Arial" w:hAnsi="Arial" w:cs="Arial"/>
-          <w:sz w:val="28"/>
-          <w:szCs w:val="28"/>
-        </w:rPr>
-        <w:t xml:space="preserve">was generated when you created the certificate earlier.  For the </w:t>
+        <w:t>device.crt</w:t>
+      </w:r>
+      <w:r>
+        <w:rPr>
+          <w:rFonts w:ascii="Arial" w:hAnsi="Arial" w:cs="Arial"/>
+          <w:sz w:val="28"/>
+          <w:szCs w:val="28"/>
+        </w:rPr>
+        <w:t>).</w:t>
+      </w:r>
+      <w:r>
+        <w:rPr>
+          <w:rFonts w:ascii="Arial" w:hAnsi="Arial" w:cs="Arial"/>
+          <w:sz w:val="28"/>
+          <w:szCs w:val="28"/>
+        </w:rPr>
+        <w:t xml:space="preserve"> The </w:t>
       </w:r>
       <w:r>
         <w:rPr>
@@ -5596,8 +5916,50 @@
           <w:sz w:val="28"/>
           <w:szCs w:val="28"/>
         </w:rPr>
+        <w:t>signer-</w:t>
+      </w:r>
+      <w:proofErr w:type="spellStart"/>
+      <w:r>
+        <w:rPr>
+          <w:rFonts w:ascii="Arial" w:hAnsi="Arial" w:cs="Arial"/>
+          <w:b/>
+          <w:bCs/>
+          <w:sz w:val="28"/>
+          <w:szCs w:val="28"/>
+        </w:rPr>
+        <w:t>ca.csr</w:t>
+      </w:r>
+      <w:proofErr w:type="spellEnd"/>
+      <w:r>
+        <w:rPr>
+          <w:rFonts w:ascii="Arial" w:hAnsi="Arial" w:cs="Arial"/>
+          <w:b/>
+          <w:bCs/>
+          <w:sz w:val="28"/>
+          <w:szCs w:val="28"/>
+        </w:rPr>
+        <w:t xml:space="preserve"> </w:t>
+      </w:r>
+      <w:r>
+        <w:rPr>
+          <w:rFonts w:ascii="Arial" w:hAnsi="Arial" w:cs="Arial"/>
+          <w:sz w:val="28"/>
+          <w:szCs w:val="28"/>
+        </w:rPr>
+        <w:t xml:space="preserve">was generated when you created the certificate earlier.  For the </w:t>
+      </w:r>
+      <w:proofErr w:type="spellStart"/>
+      <w:r>
+        <w:rPr>
+          <w:rFonts w:ascii="Arial" w:hAnsi="Arial" w:cs="Arial"/>
+          <w:b/>
+          <w:bCs/>
+          <w:sz w:val="28"/>
+          <w:szCs w:val="28"/>
+        </w:rPr>
         <w:t>device.csr</w:t>
       </w:r>
+      <w:proofErr w:type="spellEnd"/>
       <w:r>
         <w:rPr>
           <w:rFonts w:ascii="Arial" w:hAnsi="Arial" w:cs="Arial"/>
@@ -5896,50 +6258,45 @@
           <w:sz w:val="28"/>
           <w:szCs w:val="28"/>
         </w:rPr>
-        <w:t>signer-ca.csr</w:t>
-      </w:r>
-    </w:p>
-    <w:p>
-      <w:pPr>
-        <w:rPr>
-          <w:rFonts w:ascii="Arial" w:hAnsi="Arial" w:cs="Arial"/>
-          <w:sz w:val="28"/>
-          <w:szCs w:val="28"/>
-        </w:rPr>
-      </w:pPr>
-    </w:p>
-    <w:p>
-      <w:pPr>
-        <w:rPr>
-          <w:rFonts w:ascii="Arial" w:hAnsi="Arial" w:cs="Arial"/>
-          <w:sz w:val="28"/>
-          <w:szCs w:val="28"/>
-        </w:rPr>
-      </w:pPr>
-      <w:r>
-        <w:rPr>
-          <w:rFonts w:ascii="Arial" w:hAnsi="Arial" w:cs="Arial"/>
-          <w:sz w:val="28"/>
-          <w:szCs w:val="28"/>
-        </w:rPr>
-        <w:t>Now you need to generate the 2 samples for</w:t>
-      </w:r>
-      <w:r>
-        <w:rPr>
-          <w:sz w:val="32"/>
-          <w:szCs w:val="32"/>
-        </w:rPr>
-        <w:t xml:space="preserve"> </w:t>
-      </w:r>
-      <w:r>
-        <w:rPr>
-          <w:rFonts w:ascii="Courier New" w:hAnsi="Courier New" w:cs="Courier New"/>
+        <w:t>signer-</w:t>
+      </w:r>
+      <w:proofErr w:type="spellStart"/>
+      <w:r>
+        <w:rPr>
+          <w:rFonts w:ascii="Arial" w:hAnsi="Arial" w:cs="Arial"/>
           <w:b/>
           <w:bCs/>
-          <w:sz w:val="32"/>
-          <w:szCs w:val="32"/>
-        </w:rPr>
-        <w:t>device.csr</w:t>
+          <w:sz w:val="28"/>
+          <w:szCs w:val="28"/>
+        </w:rPr>
+        <w:t>ca.csr</w:t>
+      </w:r>
+      <w:proofErr w:type="spellEnd"/>
+    </w:p>
+    <w:p>
+      <w:pPr>
+        <w:rPr>
+          <w:rFonts w:ascii="Arial" w:hAnsi="Arial" w:cs="Arial"/>
+          <w:sz w:val="28"/>
+          <w:szCs w:val="28"/>
+        </w:rPr>
+      </w:pPr>
+    </w:p>
+    <w:p>
+      <w:pPr>
+        <w:rPr>
+          <w:rFonts w:ascii="Arial" w:hAnsi="Arial" w:cs="Arial"/>
+          <w:sz w:val="28"/>
+          <w:szCs w:val="28"/>
+        </w:rPr>
+      </w:pPr>
+      <w:r>
+        <w:rPr>
+          <w:rFonts w:ascii="Arial" w:hAnsi="Arial" w:cs="Arial"/>
+          <w:sz w:val="28"/>
+          <w:szCs w:val="28"/>
+        </w:rPr>
+        <w:t>Now you need to generate the 2 samples for</w:t>
       </w:r>
       <w:r>
         <w:rPr>
@@ -5948,20 +6305,7 @@
         </w:rPr>
         <w:t xml:space="preserve"> </w:t>
       </w:r>
-      <w:r>
-        <w:rPr>
-          <w:sz w:val="32"/>
-          <w:szCs w:val="32"/>
-        </w:rPr>
-        <w:t>&amp;</w:t>
-      </w:r>
-      <w:r>
-        <w:rPr>
-          <w:sz w:val="32"/>
-          <w:szCs w:val="32"/>
-        </w:rPr>
-        <w:t xml:space="preserve"> </w:t>
-      </w:r>
+      <w:proofErr w:type="spellStart"/>
       <w:r>
         <w:rPr>
           <w:rFonts w:ascii="Courier New" w:hAnsi="Courier New" w:cs="Courier New"/>
@@ -5970,6 +6314,38 @@
           <w:sz w:val="32"/>
           <w:szCs w:val="32"/>
         </w:rPr>
+        <w:t>device.csr</w:t>
+      </w:r>
+      <w:proofErr w:type="spellEnd"/>
+      <w:r>
+        <w:rPr>
+          <w:sz w:val="32"/>
+          <w:szCs w:val="32"/>
+        </w:rPr>
+        <w:t xml:space="preserve"> </w:t>
+      </w:r>
+      <w:r>
+        <w:rPr>
+          <w:sz w:val="32"/>
+          <w:szCs w:val="32"/>
+        </w:rPr>
+        <w:t>&amp;</w:t>
+      </w:r>
+      <w:r>
+        <w:rPr>
+          <w:sz w:val="32"/>
+          <w:szCs w:val="32"/>
+        </w:rPr>
+        <w:t xml:space="preserve"> </w:t>
+      </w:r>
+      <w:r>
+        <w:rPr>
+          <w:rFonts w:ascii="Courier New" w:hAnsi="Courier New" w:cs="Courier New"/>
+          <w:b/>
+          <w:bCs/>
+          <w:sz w:val="32"/>
+          <w:szCs w:val="32"/>
+        </w:rPr>
         <w:t>device.crt</w:t>
       </w:r>
       <w:r>
@@ -6032,6 +6408,7 @@
         </w:rPr>
         <w:t>\</w:t>
       </w:r>
+      <w:proofErr w:type="spellStart"/>
       <w:r>
         <w:rPr>
           <w:rFonts w:ascii="Courier New" w:hAnsi="Courier New" w:cs="Courier New"/>
@@ -6056,6 +6433,7 @@
         </w:rPr>
         <w:t>Gen</w:t>
       </w:r>
+      <w:proofErr w:type="spellEnd"/>
       <w:r>
         <w:rPr>
           <w:rFonts w:ascii="Courier New" w:hAnsi="Courier New" w:cs="Courier New"/>
@@ -6166,6 +6544,7 @@
         </w:rPr>
         <w:t xml:space="preserve"> </w:t>
       </w:r>
+      <w:proofErr w:type="spellStart"/>
       <w:r>
         <w:rPr>
           <w:rFonts w:ascii="Courier New" w:hAnsi="Courier New" w:cs="Courier New"/>
@@ -6174,6 +6553,7 @@
         </w:rPr>
         <w:t>device.csr</w:t>
       </w:r>
+      <w:proofErr w:type="spellEnd"/>
       <w:r>
         <w:rPr>
           <w:rFonts w:ascii="Arial" w:hAnsi="Arial" w:cs="Arial"/>
@@ -6343,6 +6723,7 @@
         </w:rPr>
         <w:t xml:space="preserve"> </w:t>
       </w:r>
+      <w:proofErr w:type="spellStart"/>
       <w:r>
         <w:rPr>
           <w:rFonts w:ascii="Courier New" w:hAnsi="Courier New" w:cs="Courier New"/>
@@ -6353,6 +6734,7 @@
         </w:rPr>
         <w:t>device.csr</w:t>
       </w:r>
+      <w:proofErr w:type="spellEnd"/>
       <w:r>
         <w:rPr>
           <w:sz w:val="32"/>
@@ -6440,6 +6822,7 @@
         </w:rPr>
         <w:t>\</w:t>
       </w:r>
+      <w:proofErr w:type="spellStart"/>
       <w:r>
         <w:rPr>
           <w:rFonts w:ascii="Courier New" w:hAnsi="Courier New" w:cs="Courier New"/>
@@ -6464,6 +6847,7 @@
         </w:rPr>
         <w:t>Gen</w:t>
       </w:r>
+      <w:proofErr w:type="spellEnd"/>
       <w:r>
         <w:rPr>
           <w:rFonts w:ascii="Courier New" w:hAnsi="Courier New" w:cs="Courier New"/>
@@ -6548,8 +6932,18 @@
           <w:sz w:val="22"/>
           <w:szCs w:val="22"/>
         </w:rPr>
-        <w:t>python cert2certdef.py –signer-cert signer-ca.crt &gt; signer-ca.c</w:t>
-      </w:r>
+        <w:t>python cert2certdef.py –signer-cert signer-ca.crt &gt; signer-</w:t>
+      </w:r>
+      <w:proofErr w:type="spellStart"/>
+      <w:r>
+        <w:rPr>
+          <w:rFonts w:ascii="Courier New" w:hAnsi="Courier New" w:cs="Courier New"/>
+          <w:sz w:val="22"/>
+          <w:szCs w:val="22"/>
+        </w:rPr>
+        <w:t>ca.c</w:t>
+      </w:r>
+      <w:proofErr w:type="spellEnd"/>
     </w:p>
     <w:p>
       <w:pPr>
@@ -6566,8 +6960,44 @@
         <w:rPr>
           <w:rFonts w:ascii="Courier New" w:hAnsi="Courier New" w:cs="Courier New"/>
         </w:rPr>
-        <w:t>python cert2certdef.py –device-csrt device.csr &gt; device-csr.c</w:t>
-      </w:r>
+        <w:t>python cert2certdef.py –device-</w:t>
+      </w:r>
+      <w:proofErr w:type="spellStart"/>
+      <w:r>
+        <w:rPr>
+          <w:rFonts w:ascii="Courier New" w:hAnsi="Courier New" w:cs="Courier New"/>
+        </w:rPr>
+        <w:t>csrt</w:t>
+      </w:r>
+      <w:proofErr w:type="spellEnd"/>
+      <w:r>
+        <w:rPr>
+          <w:rFonts w:ascii="Courier New" w:hAnsi="Courier New" w:cs="Courier New"/>
+        </w:rPr>
+        <w:t xml:space="preserve"> </w:t>
+      </w:r>
+      <w:proofErr w:type="spellStart"/>
+      <w:r>
+        <w:rPr>
+          <w:rFonts w:ascii="Courier New" w:hAnsi="Courier New" w:cs="Courier New"/>
+        </w:rPr>
+        <w:t>device.csr</w:t>
+      </w:r>
+      <w:proofErr w:type="spellEnd"/>
+      <w:r>
+        <w:rPr>
+          <w:rFonts w:ascii="Courier New" w:hAnsi="Courier New" w:cs="Courier New"/>
+        </w:rPr>
+        <w:t xml:space="preserve"> &gt; device-</w:t>
+      </w:r>
+      <w:proofErr w:type="spellStart"/>
+      <w:r>
+        <w:rPr>
+          <w:rFonts w:ascii="Courier New" w:hAnsi="Courier New" w:cs="Courier New"/>
+        </w:rPr>
+        <w:t>csr.c</w:t>
+      </w:r>
+      <w:proofErr w:type="spellEnd"/>
     </w:p>
     <w:p>
       <w:pPr>
@@ -6584,8 +7014,16 @@
         <w:rPr>
           <w:rFonts w:ascii="Courier New" w:hAnsi="Courier New" w:cs="Courier New"/>
         </w:rPr>
-        <w:t>python cert2certdef.py –device-cert device.crt &gt; device-crt.c</w:t>
-      </w:r>
+        <w:t>python cert2certdef.py –device-cert device.crt &gt; device-</w:t>
+      </w:r>
+      <w:proofErr w:type="spellStart"/>
+      <w:r>
+        <w:rPr>
+          <w:rFonts w:ascii="Courier New" w:hAnsi="Courier New" w:cs="Courier New"/>
+        </w:rPr>
+        <w:t>crt.c</w:t>
+      </w:r>
+      <w:proofErr w:type="spellEnd"/>
     </w:p>
     <w:p>
       <w:pPr>
@@ -6706,7 +7144,25 @@
           <w:sz w:val="32"/>
           <w:szCs w:val="32"/>
         </w:rPr>
-        <w:t xml:space="preserve">signer-ca.c  </w:t>
+        <w:t>signer-</w:t>
+      </w:r>
+      <w:proofErr w:type="spellStart"/>
+      <w:r>
+        <w:rPr>
+          <w:rFonts w:ascii="Courier New" w:hAnsi="Courier New" w:cs="Courier New"/>
+          <w:sz w:val="32"/>
+          <w:szCs w:val="32"/>
+        </w:rPr>
+        <w:t>ca.c</w:t>
+      </w:r>
+      <w:proofErr w:type="spellEnd"/>
+      <w:r>
+        <w:rPr>
+          <w:rFonts w:ascii="Courier New" w:hAnsi="Courier New" w:cs="Courier New"/>
+          <w:sz w:val="32"/>
+          <w:szCs w:val="32"/>
+        </w:rPr>
+        <w:t xml:space="preserve">  </w:t>
       </w:r>
       <w:r>
         <w:rPr>
@@ -6744,7 +7200,25 @@
           <w:sz w:val="32"/>
           <w:szCs w:val="32"/>
         </w:rPr>
-        <w:t xml:space="preserve">device-csr.c </w:t>
+        <w:t>device-</w:t>
+      </w:r>
+      <w:proofErr w:type="spellStart"/>
+      <w:r>
+        <w:rPr>
+          <w:rFonts w:ascii="Courier New" w:hAnsi="Courier New" w:cs="Courier New"/>
+          <w:sz w:val="32"/>
+          <w:szCs w:val="32"/>
+        </w:rPr>
+        <w:t>csr.c</w:t>
+      </w:r>
+      <w:proofErr w:type="spellEnd"/>
+      <w:r>
+        <w:rPr>
+          <w:rFonts w:ascii="Courier New" w:hAnsi="Courier New" w:cs="Courier New"/>
+          <w:sz w:val="32"/>
+          <w:szCs w:val="32"/>
+        </w:rPr>
+        <w:t xml:space="preserve"> </w:t>
       </w:r>
       <w:r>
         <w:rPr>
@@ -6790,7 +7264,25 @@
           <w:sz w:val="32"/>
           <w:szCs w:val="32"/>
         </w:rPr>
-        <w:t xml:space="preserve">device-crt.c </w:t>
+        <w:t>device-</w:t>
+      </w:r>
+      <w:proofErr w:type="spellStart"/>
+      <w:r>
+        <w:rPr>
+          <w:rFonts w:ascii="Courier New" w:hAnsi="Courier New" w:cs="Courier New"/>
+          <w:sz w:val="32"/>
+          <w:szCs w:val="32"/>
+        </w:rPr>
+        <w:t>crt.c</w:t>
+      </w:r>
+      <w:proofErr w:type="spellEnd"/>
+      <w:r>
+        <w:rPr>
+          <w:rFonts w:ascii="Courier New" w:hAnsi="Courier New" w:cs="Courier New"/>
+          <w:sz w:val="32"/>
+          <w:szCs w:val="32"/>
+        </w:rPr>
+        <w:t xml:space="preserve"> </w:t>
       </w:r>
       <w:r>
         <w:rPr>
